--- a/labs/lab13/report/report.docx
+++ b/labs/lab13/report/report.docx
@@ -1696,7 +1696,7 @@
         <w:pStyle w:val="FirstParagraph"/>
       </w:pPr>
       <w:r>
-        <w:t xml:space="preserve">В результате выполнения данной лабораторной работы я выполнила задание для самостоятельного выполнения, а именно провела анализ сети Петри, построила сеть в CPN Tools, построила граф состояний и провела его анализ.</w:t>
+        <w:t xml:space="preserve">В результате выполнения данной лабораторной работы я выполнил задание для самостоятельного выполнения, а именно провела анализ сети Петри, построила сеть в CPN Tools, построила граф состояний и провела его анализ.</w:t>
       </w:r>
     </w:p>
     <w:bookmarkEnd w:id="51"/>
